--- a/doku/Automatisierung.docx
+++ b/doku/Automatisierung.docx
@@ -1,6 +1,6 @@
 
 <file path=word/document.xml><?xml version="1.0" encoding="utf-8"?>
-<w:document xmlns:wpc="http://schemas.microsoft.com/office/word/2010/wordprocessingCanvas" xmlns:cx="http://schemas.microsoft.com/office/drawing/2014/chartex" xmlns:cx1="http://schemas.microsoft.com/office/drawing/2015/9/8/chartex" xmlns:mc="http://schemas.openxmlformats.org/markup-compatibility/2006" xmlns:o="urn:schemas-microsoft-com:office:office" xmlns:r="http://schemas.openxmlformats.org/officeDocument/2006/relationships" xmlns:m="http://schemas.openxmlformats.org/officeDocument/2006/math" xmlns:v="urn:schemas-microsoft-com:vml" xmlns:wp14="http://schemas.microsoft.com/office/word/2010/wordprocessingDrawing" xmlns:wp="http://schemas.openxmlformats.org/drawingml/2006/wordprocessingDrawing" xmlns:w10="urn:schemas-microsoft-com:office:word" xmlns:w="http://schemas.openxmlformats.org/wordprocessingml/2006/main" xmlns:w14="http://schemas.microsoft.com/office/word/2010/wordml" xmlns:w15="http://schemas.microsoft.com/office/word/2012/wordml" xmlns:w16se="http://schemas.microsoft.com/office/word/2015/wordml/symex" xmlns:wpg="http://schemas.microsoft.com/office/word/2010/wordprocessingGroup" xmlns:wpi="http://schemas.microsoft.com/office/word/2010/wordprocessingInk" xmlns:wne="http://schemas.microsoft.com/office/word/2006/wordml" xmlns:wps="http://schemas.microsoft.com/office/word/2010/wordprocessingShape" mc:Ignorable="w14 w15 w16se wp14">
+<w:document xmlns:wpc="http://schemas.microsoft.com/office/word/2010/wordprocessingCanvas" xmlns:mc="http://schemas.openxmlformats.org/markup-compatibility/2006" xmlns:o="urn:schemas-microsoft-com:office:office" xmlns:r="http://schemas.openxmlformats.org/officeDocument/2006/relationships" xmlns:m="http://schemas.openxmlformats.org/officeDocument/2006/math" xmlns:v="urn:schemas-microsoft-com:vml" xmlns:wp14="http://schemas.microsoft.com/office/word/2010/wordprocessingDrawing" xmlns:wp="http://schemas.openxmlformats.org/drawingml/2006/wordprocessingDrawing" xmlns:w10="urn:schemas-microsoft-com:office:word" xmlns:w="http://schemas.openxmlformats.org/wordprocessingml/2006/main" xmlns:w14="http://schemas.microsoft.com/office/word/2010/wordml" xmlns:w15="http://schemas.microsoft.com/office/word/2012/wordml" xmlns:wpg="http://schemas.microsoft.com/office/word/2010/wordprocessingGroup" xmlns:wpi="http://schemas.microsoft.com/office/word/2010/wordprocessingInk" xmlns:wne="http://schemas.microsoft.com/office/word/2006/wordml" xmlns:wps="http://schemas.microsoft.com/office/word/2010/wordprocessingShape" mc:Ignorable="w14 w15 wp14">
   <w:body>
     <w:p>
       <w:pPr>
@@ -89,12 +89,10 @@
         </w:numPr>
       </w:pPr>
       <w:proofErr w:type="spellStart"/>
-      <w:proofErr w:type="gramStart"/>
       <w:r>
         <w:t>admin:admin</w:t>
       </w:r>
       <w:proofErr w:type="spellEnd"/>
-      <w:proofErr w:type="gramEnd"/>
     </w:p>
     <w:p>
       <w:pPr>
@@ -399,15 +397,15 @@
       </w:pPr>
       <w:r>
         <w:lastRenderedPageBreak/>
-        <w:t xml:space="preserve">Stand jetzt, es sind alle Sonar Anforderungen erreicht und das Quality Gate ist </w:t>
-      </w:r>
-      <w:proofErr w:type="spellStart"/>
-      <w:r>
-        <w:t>passed</w:t>
-      </w:r>
-      <w:proofErr w:type="spellEnd"/>
-      <w:r>
-        <w:t>.</w:t>
+        <w:t>Stand jetzt, es sind alle Sonar Anforderungen erreicht und das Quality Gate ist passe</w:t>
+      </w:r>
+      <w:r>
+        <w:t>n</w:t>
+      </w:r>
+      <w:bookmarkStart w:id="0" w:name="_GoBack"/>
+      <w:bookmarkEnd w:id="0"/>
+      <w:r>
+        <w:t>d.</w:t>
       </w:r>
     </w:p>
     <w:p>
@@ -1491,10 +1489,7 @@
         <w:t xml:space="preserve">4 = </w:t>
       </w:r>
       <w:r>
-        <w:t xml:space="preserve">Zeig mir die </w:t>
-      </w:r>
-      <w:r>
-        <w:t>Pipeline</w:t>
+        <w:t>Zeig mir die Pipeline</w:t>
       </w:r>
       <w:r>
         <w:br/>
@@ -1721,13 +1716,11 @@
       <w:pPr>
         <w:rPr>
           <w:color w:val="FF0000"/>
-          <w:lang w:val="en-US"/>
         </w:rPr>
       </w:pPr>
       <w:r>
         <w:rPr>
           <w:color w:val="FF0000"/>
-          <w:lang w:val="en-US"/>
         </w:rPr>
         <w:t>?????????????????????????????</w:t>
       </w:r>
@@ -1972,10 +1965,7 @@
         </w:numPr>
       </w:pPr>
       <w:r>
-        <w:t xml:space="preserve">Wechsel nach AWS </w:t>
-      </w:r>
-      <w:r>
-        <w:t>Amazon ECS</w:t>
+        <w:t>Wechsel nach AWS Amazon ECS</w:t>
       </w:r>
     </w:p>
     <w:p>
@@ -2000,7 +1990,7 @@
       <w:r>
         <w:br/>
       </w:r>
-      <w:hyperlink r:id="rId14" w:history="1">
+      <w:hyperlink r:id="rId14" w:anchor="images;tagStatus=ALL" w:history="1">
         <w:r>
           <w:rPr>
             <w:rStyle w:val="Hyperlink"/>
@@ -2473,15 +2463,7 @@
         </w:numPr>
       </w:pPr>
       <w:r>
-        <w:t xml:space="preserve">Ein Fenster öffnet sich. Hier kann man dann die Versionsnummer auf die </w:t>
-      </w:r>
-      <w:proofErr w:type="gramStart"/>
-      <w:r>
-        <w:t>zurück gerollt</w:t>
-      </w:r>
-      <w:proofErr w:type="gramEnd"/>
-      <w:r>
-        <w:t xml:space="preserve"> werden soll, eingetragen werden. Dann auf Run und Rollback läuft:</w:t>
+        <w:t>Ein Fenster öffnet sich. Hier kann man dann die Versionsnummer auf die zurück gerollt werden soll, eingetragen werden. Dann auf Run und Rollback läuft:</w:t>
       </w:r>
     </w:p>
     <w:p>
@@ -2492,7 +2474,6 @@
           <w:numId w:val="9"/>
         </w:numPr>
       </w:pPr>
-      <w:bookmarkStart w:id="0" w:name="_GoBack"/>
       <w:r>
         <w:rPr>
           <w:noProof/>
@@ -2535,7 +2516,6 @@
           </wp:inline>
         </w:drawing>
       </w:r>
-      <w:bookmarkEnd w:id="0"/>
     </w:p>
     <w:p>
       <w:pPr>
@@ -2579,7 +2559,7 @@
 </file>
 
 <file path=word/numbering.xml><?xml version="1.0" encoding="utf-8"?>
-<w:numbering xmlns:wpc="http://schemas.microsoft.com/office/word/2010/wordprocessingCanvas" xmlns:cx="http://schemas.microsoft.com/office/drawing/2014/chartex" xmlns:cx1="http://schemas.microsoft.com/office/drawing/2015/9/8/chartex" xmlns:mc="http://schemas.openxmlformats.org/markup-compatibility/2006" xmlns:o="urn:schemas-microsoft-com:office:office" xmlns:r="http://schemas.openxmlformats.org/officeDocument/2006/relationships" xmlns:m="http://schemas.openxmlformats.org/officeDocument/2006/math" xmlns:v="urn:schemas-microsoft-com:vml" xmlns:wp14="http://schemas.microsoft.com/office/word/2010/wordprocessingDrawing" xmlns:wp="http://schemas.openxmlformats.org/drawingml/2006/wordprocessingDrawing" xmlns:w10="urn:schemas-microsoft-com:office:word" xmlns:w="http://schemas.openxmlformats.org/wordprocessingml/2006/main" xmlns:w14="http://schemas.microsoft.com/office/word/2010/wordml" xmlns:w15="http://schemas.microsoft.com/office/word/2012/wordml" xmlns:w16se="http://schemas.microsoft.com/office/word/2015/wordml/symex" xmlns:wpg="http://schemas.microsoft.com/office/word/2010/wordprocessingGroup" xmlns:wpi="http://schemas.microsoft.com/office/word/2010/wordprocessingInk" xmlns:wne="http://schemas.microsoft.com/office/word/2006/wordml" xmlns:wps="http://schemas.microsoft.com/office/word/2010/wordprocessingShape" mc:Ignorable="w14 w15 w16se wp14">
+<w:numbering xmlns:wpc="http://schemas.microsoft.com/office/word/2010/wordprocessingCanvas" xmlns:mc="http://schemas.openxmlformats.org/markup-compatibility/2006" xmlns:o="urn:schemas-microsoft-com:office:office" xmlns:r="http://schemas.openxmlformats.org/officeDocument/2006/relationships" xmlns:m="http://schemas.openxmlformats.org/officeDocument/2006/math" xmlns:v="urn:schemas-microsoft-com:vml" xmlns:wp14="http://schemas.microsoft.com/office/word/2010/wordprocessingDrawing" xmlns:wp="http://schemas.openxmlformats.org/drawingml/2006/wordprocessingDrawing" xmlns:w10="urn:schemas-microsoft-com:office:word" xmlns:w="http://schemas.openxmlformats.org/wordprocessingml/2006/main" xmlns:w14="http://schemas.microsoft.com/office/word/2010/wordml" xmlns:w15="http://schemas.microsoft.com/office/word/2012/wordml" xmlns:wpg="http://schemas.microsoft.com/office/word/2010/wordprocessingGroup" xmlns:wpi="http://schemas.microsoft.com/office/word/2010/wordprocessingInk" xmlns:wne="http://schemas.microsoft.com/office/word/2006/wordml" xmlns:wps="http://schemas.microsoft.com/office/word/2010/wordprocessingShape" mc:Ignorable="w14 w15 wp14">
   <w:abstractNum w:abstractNumId="0" w15:restartNumberingAfterBreak="0">
     <w:nsid w:val="195C1ACE"/>
     <w:multiLevelType w:val="hybridMultilevel"/>
@@ -3494,15 +3474,6 @@
   </w:abstractNum>
   <w:num w:numId="1">
     <w:abstractNumId w:val="3"/>
-    <w:lvlOverride w:ilvl="0"/>
-    <w:lvlOverride w:ilvl="1"/>
-    <w:lvlOverride w:ilvl="2"/>
-    <w:lvlOverride w:ilvl="3"/>
-    <w:lvlOverride w:ilvl="4"/>
-    <w:lvlOverride w:ilvl="5"/>
-    <w:lvlOverride w:ilvl="6"/>
-    <w:lvlOverride w:ilvl="7"/>
-    <w:lvlOverride w:ilvl="8"/>
   </w:num>
   <w:num w:numId="2">
     <w:abstractNumId w:val="3"/>
@@ -3535,7 +3506,7 @@
 </file>
 
 <file path=word/styles.xml><?xml version="1.0" encoding="utf-8"?>
-<w:styles xmlns:mc="http://schemas.openxmlformats.org/markup-compatibility/2006" xmlns:r="http://schemas.openxmlformats.org/officeDocument/2006/relationships" xmlns:w="http://schemas.openxmlformats.org/wordprocessingml/2006/main" xmlns:w14="http://schemas.microsoft.com/office/word/2010/wordml" xmlns:w15="http://schemas.microsoft.com/office/word/2012/wordml" xmlns:w16se="http://schemas.microsoft.com/office/word/2015/wordml/symex" mc:Ignorable="w14 w15 w16se">
+<w:styles xmlns:mc="http://schemas.openxmlformats.org/markup-compatibility/2006" xmlns:r="http://schemas.openxmlformats.org/officeDocument/2006/relationships" xmlns:w="http://schemas.openxmlformats.org/wordprocessingml/2006/main" xmlns:w14="http://schemas.microsoft.com/office/word/2010/wordml" xmlns:w15="http://schemas.microsoft.com/office/word/2012/wordml" mc:Ignorable="w14 w15">
   <w:docDefaults>
     <w:rPrDefault>
       <w:rPr>
